--- a/09_Arbeitspaketbeschriebe/2.4_Arbeitspaketbeschreibung_Risikomanagement.docx
+++ b/09_Arbeitspaketbeschriebe/2.4_Arbeitspaketbeschreibung_Risikomanagement.docx
@@ -47,7 +47,7 @@
           <w:szCs w:val="36"/>
           <w:lang w:eastAsia="de-CH"/>
         </w:rPr>
-        <w:t>1</w:t>
+        <w:t>2.4</w:t>
       </w:r>
       <w:r>
         <w:rPr>
@@ -58,7 +58,7 @@
           <w:szCs w:val="36"/>
           <w:lang w:eastAsia="de-CH"/>
         </w:rPr>
-        <w:t>.</w:t>
+        <w:t xml:space="preserve"> </w:t>
       </w:r>
       <w:r>
         <w:rPr>
@@ -69,7 +69,7 @@
           <w:szCs w:val="36"/>
           <w:lang w:eastAsia="de-CH"/>
         </w:rPr>
-        <w:t>8</w:t>
+        <w:t xml:space="preserve">- </w:t>
       </w:r>
       <w:r>
         <w:rPr>
@@ -80,29 +80,7 @@
           <w:szCs w:val="36"/>
           <w:lang w:eastAsia="de-CH"/>
         </w:rPr>
-        <w:t xml:space="preserve"> </w:t>
-      </w:r>
-      <w:r>
-        <w:rPr>
-          <w:rFonts w:ascii="Arial" w:eastAsia="Times New Roman" w:hAnsi="Arial" w:cs="Arial"/>
-          <w:color w:val="333333"/>
-          <w:kern w:val="36"/>
-          <w:sz w:val="36"/>
-          <w:szCs w:val="36"/>
-          <w:lang w:eastAsia="de-CH"/>
-        </w:rPr>
-        <w:t xml:space="preserve">- </w:t>
-      </w:r>
-      <w:r>
-        <w:rPr>
-          <w:rFonts w:ascii="Arial" w:eastAsia="Times New Roman" w:hAnsi="Arial" w:cs="Arial"/>
-          <w:color w:val="333333"/>
-          <w:kern w:val="36"/>
-          <w:sz w:val="36"/>
-          <w:szCs w:val="36"/>
-          <w:lang w:eastAsia="de-CH"/>
-        </w:rPr>
-        <w:t>Projektinitialisierung</w:t>
+        <w:t>Risikomanagement</w:t>
       </w:r>
     </w:p>
     <w:p>
@@ -250,7 +228,15 @@
           <w:color w:val="333333"/>
           <w:lang w:eastAsia="de-CH"/>
         </w:rPr>
-        <w:t>14</w:t>
+        <w:t>1</w:t>
+      </w:r>
+      <w:r>
+        <w:rPr>
+          <w:rFonts w:ascii="Arial" w:eastAsia="Times New Roman" w:hAnsi="Arial" w:cs="Arial"/>
+          <w:color w:val="333333"/>
+          <w:lang w:eastAsia="de-CH"/>
+        </w:rPr>
+        <w:t>5</w:t>
       </w:r>
       <w:r>
         <w:rPr>
@@ -455,7 +441,7 @@
           <w:color w:val="333333"/>
           <w:lang w:eastAsia="de-CH"/>
         </w:rPr>
-        <w:t>1</w:t>
+        <w:t>6</w:t>
       </w:r>
       <w:r>
         <w:rPr>
@@ -534,7 +520,7 @@
           <w:color w:val="333333"/>
           <w:lang w:eastAsia="de-CH"/>
         </w:rPr>
-        <w:t>14</w:t>
+        <w:t>21</w:t>
       </w:r>
       <w:r>
         <w:rPr>
@@ -626,7 +612,7 @@
           <w:color w:val="333333"/>
           <w:lang w:eastAsia="de-CH"/>
         </w:rPr>
-        <w:t>Das Projekt sollte so realisiert werden, dass jedes Teammitglied Zugang zu den aktuellsten Daten hat und dennoch in der Lage ist, seine eigenen Aufgaben selbständig zu erfüllen.</w:t>
+        <w:t>Zweck ist es, Handlungsspielräume zu schaffen, die es ermöglichen, Risiken bewusst einzugehen, Risiken zu erkennen und zu bewerten sowie Massnahmen zu ergreifen und zu kontrollieren.</w:t>
       </w:r>
     </w:p>
     <w:p>
@@ -682,23 +668,7 @@
           <w:color w:val="333333"/>
           <w:lang w:eastAsia="de-CH"/>
         </w:rPr>
-        <w:t>Das Projekt wurde eingeleitet und gestartet, in diesem Sinne wurde Git</w:t>
-      </w:r>
-      <w:r>
-        <w:rPr>
-          <w:rFonts w:ascii="Arial" w:eastAsia="Times New Roman" w:hAnsi="Arial" w:cs="Arial"/>
-          <w:color w:val="333333"/>
-          <w:lang w:eastAsia="de-CH"/>
-        </w:rPr>
-        <w:t>H</w:t>
-      </w:r>
-      <w:r>
-        <w:rPr>
-          <w:rFonts w:ascii="Arial" w:eastAsia="Times New Roman" w:hAnsi="Arial" w:cs="Arial"/>
-          <w:color w:val="333333"/>
-          <w:lang w:eastAsia="de-CH"/>
-        </w:rPr>
-        <w:t>ub eingesetzt, um die Daten aktuell zu halten und die Dokumentation zu erleichtern.</w:t>
+        <w:t>Die potentiellen Risiken wurden identifiziert, ihre Auswirkungen und Wahrscheinlichkeit wurden festgelegt, und es wurden geeignete Massnahmen ergriffen.</w:t>
       </w:r>
     </w:p>
     <w:p>
@@ -763,7 +733,7 @@
           <w:szCs w:val="21"/>
           <w:lang w:eastAsia="de-CH"/>
         </w:rPr>
-        <w:t>Projektbeschreibung durchlesen</w:t>
+        <w:t>Identifikation</w:t>
       </w:r>
     </w:p>
     <w:p>
@@ -791,7 +761,7 @@
           <w:szCs w:val="21"/>
           <w:lang w:eastAsia="de-CH"/>
         </w:rPr>
-        <w:t>Diskussion im Team</w:t>
+        <w:t>Analyse und Bewertung</w:t>
       </w:r>
     </w:p>
     <w:p>
@@ -821,16 +791,6 @@
         </w:rPr>
         <w:t>Massnahmen</w:t>
       </w:r>
-      <w:r>
-        <w:rPr>
-          <w:rFonts w:ascii="Arial" w:eastAsia="Times New Roman" w:hAnsi="Arial" w:cs="Arial"/>
-          <w:color w:val="333333"/>
-          <w:sz w:val="21"/>
-          <w:szCs w:val="21"/>
-          <w:lang w:eastAsia="de-CH"/>
-        </w:rPr>
-        <w:t xml:space="preserve"> ergreifen</w:t>
-      </w:r>
     </w:p>
     <w:p>
       <w:pPr>
@@ -896,7 +856,17 @@
           <w:szCs w:val="21"/>
           <w:lang w:eastAsia="de-CH"/>
         </w:rPr>
-        <w:t>Die Erkenntnis des Projektziels</w:t>
+        <w:t>Erkenntnis de</w:t>
+      </w:r>
+      <w:r>
+        <w:rPr>
+          <w:rFonts w:ascii="Arial" w:eastAsia="Times New Roman" w:hAnsi="Arial" w:cs="Arial"/>
+          <w:color w:val="333333"/>
+          <w:sz w:val="21"/>
+          <w:szCs w:val="21"/>
+          <w:lang w:eastAsia="de-CH"/>
+        </w:rPr>
+        <w:t>r Stakeholder</w:t>
       </w:r>
     </w:p>
     <w:p>
@@ -924,7 +894,17 @@
           <w:szCs w:val="21"/>
           <w:lang w:eastAsia="de-CH"/>
         </w:rPr>
-        <w:t>Erkenntnis der richtigen Tools</w:t>
+        <w:t xml:space="preserve">Analyse der </w:t>
+      </w:r>
+      <w:r>
+        <w:rPr>
+          <w:rFonts w:ascii="Arial" w:eastAsia="Times New Roman" w:hAnsi="Arial" w:cs="Arial"/>
+          <w:color w:val="333333"/>
+          <w:sz w:val="21"/>
+          <w:szCs w:val="21"/>
+          <w:lang w:eastAsia="de-CH"/>
+        </w:rPr>
+        <w:t>Situation</w:t>
       </w:r>
     </w:p>
     <w:p>
@@ -1089,7 +1069,7 @@
           <w:color w:val="333333"/>
           <w:lang w:eastAsia="de-CH"/>
         </w:rPr>
-        <w:t>Link zu den GitHub</w:t>
+        <w:t>Risikomanagement.xls</w:t>
       </w:r>
     </w:p>
     <w:sectPr>
